--- a/Data Science tools/links.docx
+++ b/Data Science tools/links.docx
@@ -23,25 +23,13 @@
         <w:rPr>
           <w:rStyle w:val="Hyperlink"/>
         </w:rPr>
-        <w:t>appdomai</w:t>
-      </w:r>
+        <w:t>appdomain.cloud</w:t>
+      </w:r>
+      <w:proofErr w:type="spellEnd"/>
       <w:r>
         <w:rPr>
           <w:rStyle w:val="Hyperlink"/>
         </w:rPr>
-        <w:t>n</w:t>
-      </w:r>
-      <w:r>
-        <w:rPr>
-          <w:rStyle w:val="Hyperlink"/>
-        </w:rPr>
-        <w:t>.cloud</w:t>
-      </w:r>
-      <w:proofErr w:type="spellEnd"/>
-      <w:r>
-        <w:rPr>
-          <w:rStyle w:val="Hyperlink"/>
-        </w:rPr>
         <w:t>)</w:t>
       </w:r>
       <w:r>
@@ -77,6 +65,7 @@
       </w:pPr>
       <w:r>
         <w:rPr>
+          <w:noProof/>
           <w:lang w:val="en-US"/>
         </w:rPr>
         <w:drawing>
@@ -176,7 +165,7 @@
       <w:pPr>
         <w:spacing w:after="0" w:line="240" w:lineRule="auto"/>
         <w:rPr>
-          <w:rFonts w:ascii="Microsoft YaHei" w:eastAsia="Microsoft YaHei" w:hAnsi="Microsoft YaHei" w:cs="Times New Roman" w:hint="eastAsia"/>
+          <w:rFonts w:ascii="Microsoft YaHei" w:eastAsia="Microsoft YaHei" w:hAnsi="Microsoft YaHei" w:cs="Times New Roman"/>
           <w:color w:val="333333"/>
           <w:kern w:val="0"/>
           <w:sz w:val="21"/>
@@ -204,7 +193,7 @@
       <w:pPr>
         <w:spacing w:after="240" w:line="240" w:lineRule="auto"/>
         <w:rPr>
-          <w:rFonts w:ascii="Microsoft YaHei" w:eastAsia="Microsoft YaHei" w:hAnsi="Microsoft YaHei" w:cs="Times New Roman" w:hint="eastAsia"/>
+          <w:rFonts w:ascii="Microsoft YaHei" w:eastAsia="Microsoft YaHei" w:hAnsi="Microsoft YaHei" w:cs="Times New Roman"/>
           <w:color w:val="333333"/>
           <w:kern w:val="0"/>
           <w:sz w:val="21"/>
@@ -234,7 +223,7 @@
         </w:numPr>
         <w:spacing w:after="0" w:line="240" w:lineRule="auto"/>
         <w:rPr>
-          <w:rFonts w:ascii="Microsoft YaHei" w:eastAsia="Microsoft YaHei" w:hAnsi="Microsoft YaHei" w:cs="Times New Roman" w:hint="eastAsia"/>
+          <w:rFonts w:ascii="Microsoft YaHei" w:eastAsia="Microsoft YaHei" w:hAnsi="Microsoft YaHei" w:cs="Times New Roman"/>
           <w:color w:val="333333"/>
           <w:kern w:val="0"/>
           <w:sz w:val="21"/>
@@ -264,7 +253,7 @@
         </w:numPr>
         <w:spacing w:after="0" w:line="240" w:lineRule="auto"/>
         <w:rPr>
-          <w:rFonts w:ascii="Microsoft YaHei" w:eastAsia="Microsoft YaHei" w:hAnsi="Microsoft YaHei" w:cs="Times New Roman" w:hint="eastAsia"/>
+          <w:rFonts w:ascii="Microsoft YaHei" w:eastAsia="Microsoft YaHei" w:hAnsi="Microsoft YaHei" w:cs="Times New Roman"/>
           <w:color w:val="333333"/>
           <w:kern w:val="0"/>
           <w:sz w:val="21"/>
@@ -294,7 +283,7 @@
         </w:numPr>
         <w:spacing w:after="0" w:line="240" w:lineRule="auto"/>
         <w:rPr>
-          <w:rFonts w:ascii="Microsoft YaHei" w:eastAsia="Microsoft YaHei" w:hAnsi="Microsoft YaHei" w:cs="Times New Roman" w:hint="eastAsia"/>
+          <w:rFonts w:ascii="Microsoft YaHei" w:eastAsia="Microsoft YaHei" w:hAnsi="Microsoft YaHei" w:cs="Times New Roman"/>
           <w:color w:val="333333"/>
           <w:kern w:val="0"/>
           <w:sz w:val="21"/>
@@ -321,7 +310,7 @@
         <w:spacing w:before="240" w:after="240" w:line="240" w:lineRule="auto"/>
         <w:outlineLvl w:val="2"/>
         <w:rPr>
-          <w:rFonts w:ascii="Microsoft YaHei" w:eastAsia="Microsoft YaHei" w:hAnsi="Microsoft YaHei" w:cs="Times New Roman" w:hint="eastAsia"/>
+          <w:rFonts w:ascii="Microsoft YaHei" w:eastAsia="Microsoft YaHei" w:hAnsi="Microsoft YaHei" w:cs="Times New Roman"/>
           <w:b/>
           <w:bCs/>
           <w:color w:val="333333"/>
@@ -351,7 +340,7 @@
       <w:pPr>
         <w:spacing w:after="0" w:line="240" w:lineRule="auto"/>
         <w:rPr>
-          <w:rFonts w:ascii="Microsoft YaHei" w:eastAsia="Microsoft YaHei" w:hAnsi="Microsoft YaHei" w:cs="Times New Roman" w:hint="eastAsia"/>
+          <w:rFonts w:ascii="Microsoft YaHei" w:eastAsia="Microsoft YaHei" w:hAnsi="Microsoft YaHei" w:cs="Times New Roman"/>
           <w:color w:val="333333"/>
           <w:kern w:val="0"/>
           <w:sz w:val="21"/>
@@ -416,7 +405,7 @@
       <w:pPr>
         <w:spacing w:after="0" w:line="240" w:lineRule="auto"/>
         <w:rPr>
-          <w:rFonts w:ascii="Microsoft YaHei" w:eastAsia="Microsoft YaHei" w:hAnsi="Microsoft YaHei" w:cs="Times New Roman" w:hint="eastAsia"/>
+          <w:rFonts w:ascii="Microsoft YaHei" w:eastAsia="Microsoft YaHei" w:hAnsi="Microsoft YaHei" w:cs="Times New Roman"/>
           <w:color w:val="333333"/>
           <w:kern w:val="0"/>
           <w:sz w:val="21"/>
@@ -448,7 +437,7 @@
         </w:numPr>
         <w:spacing w:after="0" w:line="240" w:lineRule="auto"/>
         <w:rPr>
-          <w:rFonts w:ascii="Microsoft YaHei" w:eastAsia="Microsoft YaHei" w:hAnsi="Microsoft YaHei" w:cs="Times New Roman" w:hint="eastAsia"/>
+          <w:rFonts w:ascii="Microsoft YaHei" w:eastAsia="Microsoft YaHei" w:hAnsi="Microsoft YaHei" w:cs="Times New Roman"/>
           <w:color w:val="333333"/>
           <w:kern w:val="0"/>
           <w:sz w:val="21"/>
@@ -481,7 +470,7 @@
         </w:numPr>
         <w:spacing w:after="0" w:line="240" w:lineRule="auto"/>
         <w:rPr>
-          <w:rFonts w:ascii="Microsoft YaHei" w:eastAsia="Microsoft YaHei" w:hAnsi="Microsoft YaHei" w:cs="Times New Roman" w:hint="eastAsia"/>
+          <w:rFonts w:ascii="Microsoft YaHei" w:eastAsia="Microsoft YaHei" w:hAnsi="Microsoft YaHei" w:cs="Times New Roman"/>
           <w:color w:val="333333"/>
           <w:kern w:val="0"/>
           <w:sz w:val="21"/>
@@ -514,7 +503,7 @@
         </w:numPr>
         <w:spacing w:after="0" w:line="240" w:lineRule="auto"/>
         <w:rPr>
-          <w:rFonts w:ascii="Microsoft YaHei" w:eastAsia="Microsoft YaHei" w:hAnsi="Microsoft YaHei" w:cs="Times New Roman" w:hint="eastAsia"/>
+          <w:rFonts w:ascii="Microsoft YaHei" w:eastAsia="Microsoft YaHei" w:hAnsi="Microsoft YaHei" w:cs="Times New Roman"/>
           <w:color w:val="333333"/>
           <w:kern w:val="0"/>
           <w:sz w:val="21"/>
@@ -547,7 +536,7 @@
         </w:numPr>
         <w:spacing w:after="0" w:line="240" w:lineRule="auto"/>
         <w:rPr>
-          <w:rFonts w:ascii="Microsoft YaHei" w:eastAsia="Microsoft YaHei" w:hAnsi="Microsoft YaHei" w:cs="Times New Roman" w:hint="eastAsia"/>
+          <w:rFonts w:ascii="Microsoft YaHei" w:eastAsia="Microsoft YaHei" w:hAnsi="Microsoft YaHei" w:cs="Times New Roman"/>
           <w:color w:val="333333"/>
           <w:kern w:val="0"/>
           <w:sz w:val="21"/>
@@ -580,7 +569,7 @@
         </w:numPr>
         <w:spacing w:after="0" w:line="240" w:lineRule="auto"/>
         <w:rPr>
-          <w:rFonts w:ascii="Microsoft YaHei" w:eastAsia="Microsoft YaHei" w:hAnsi="Microsoft YaHei" w:cs="Times New Roman" w:hint="eastAsia"/>
+          <w:rFonts w:ascii="Microsoft YaHei" w:eastAsia="Microsoft YaHei" w:hAnsi="Microsoft YaHei" w:cs="Times New Roman"/>
           <w:color w:val="333333"/>
           <w:kern w:val="0"/>
           <w:sz w:val="21"/>
@@ -609,7 +598,7 @@
       <w:pPr>
         <w:spacing w:after="0" w:line="240" w:lineRule="auto"/>
         <w:rPr>
-          <w:rFonts w:ascii="Microsoft YaHei" w:eastAsia="Microsoft YaHei" w:hAnsi="Microsoft YaHei" w:cs="Times New Roman" w:hint="eastAsia"/>
+          <w:rFonts w:ascii="Microsoft YaHei" w:eastAsia="Microsoft YaHei" w:hAnsi="Microsoft YaHei" w:cs="Times New Roman"/>
           <w:color w:val="333333"/>
           <w:kern w:val="0"/>
           <w:sz w:val="21"/>
@@ -641,7 +630,7 @@
         </w:numPr>
         <w:spacing w:after="0" w:line="240" w:lineRule="auto"/>
         <w:rPr>
-          <w:rFonts w:ascii="Microsoft YaHei" w:eastAsia="Microsoft YaHei" w:hAnsi="Microsoft YaHei" w:cs="Times New Roman" w:hint="eastAsia"/>
+          <w:rFonts w:ascii="Microsoft YaHei" w:eastAsia="Microsoft YaHei" w:hAnsi="Microsoft YaHei" w:cs="Times New Roman"/>
           <w:color w:val="333333"/>
           <w:kern w:val="0"/>
           <w:sz w:val="21"/>
@@ -674,7 +663,7 @@
         </w:numPr>
         <w:spacing w:after="0" w:line="240" w:lineRule="auto"/>
         <w:rPr>
-          <w:rFonts w:ascii="Microsoft YaHei" w:eastAsia="Microsoft YaHei" w:hAnsi="Microsoft YaHei" w:cs="Times New Roman" w:hint="eastAsia"/>
+          <w:rFonts w:ascii="Microsoft YaHei" w:eastAsia="Microsoft YaHei" w:hAnsi="Microsoft YaHei" w:cs="Times New Roman"/>
           <w:color w:val="333333"/>
           <w:kern w:val="0"/>
           <w:sz w:val="21"/>
@@ -707,7 +696,7 @@
         </w:numPr>
         <w:spacing w:after="0" w:line="240" w:lineRule="auto"/>
         <w:rPr>
-          <w:rFonts w:ascii="Microsoft YaHei" w:eastAsia="Microsoft YaHei" w:hAnsi="Microsoft YaHei" w:cs="Times New Roman" w:hint="eastAsia"/>
+          <w:rFonts w:ascii="Microsoft YaHei" w:eastAsia="Microsoft YaHei" w:hAnsi="Microsoft YaHei" w:cs="Times New Roman"/>
           <w:color w:val="333333"/>
           <w:kern w:val="0"/>
           <w:sz w:val="21"/>
@@ -740,7 +729,7 @@
         </w:numPr>
         <w:spacing w:after="0" w:line="240" w:lineRule="auto"/>
         <w:rPr>
-          <w:rFonts w:ascii="Microsoft YaHei" w:eastAsia="Microsoft YaHei" w:hAnsi="Microsoft YaHei" w:cs="Times New Roman" w:hint="eastAsia"/>
+          <w:rFonts w:ascii="Microsoft YaHei" w:eastAsia="Microsoft YaHei" w:hAnsi="Microsoft YaHei" w:cs="Times New Roman"/>
           <w:color w:val="333333"/>
           <w:kern w:val="0"/>
           <w:sz w:val="21"/>
@@ -773,7 +762,7 @@
         </w:numPr>
         <w:spacing w:after="0" w:line="240" w:lineRule="auto"/>
         <w:rPr>
-          <w:rFonts w:ascii="Microsoft YaHei" w:eastAsia="Microsoft YaHei" w:hAnsi="Microsoft YaHei" w:cs="Times New Roman" w:hint="eastAsia"/>
+          <w:rFonts w:ascii="Microsoft YaHei" w:eastAsia="Microsoft YaHei" w:hAnsi="Microsoft YaHei" w:cs="Times New Roman"/>
           <w:color w:val="333333"/>
           <w:kern w:val="0"/>
           <w:sz w:val="21"/>
@@ -802,7 +791,7 @@
       <w:pPr>
         <w:spacing w:after="0" w:line="240" w:lineRule="auto"/>
         <w:rPr>
-          <w:rFonts w:ascii="Microsoft YaHei" w:eastAsia="Microsoft YaHei" w:hAnsi="Microsoft YaHei" w:cs="Times New Roman" w:hint="eastAsia"/>
+          <w:rFonts w:ascii="Microsoft YaHei" w:eastAsia="Microsoft YaHei" w:hAnsi="Microsoft YaHei" w:cs="Times New Roman"/>
           <w:color w:val="333333"/>
           <w:kern w:val="0"/>
           <w:sz w:val="21"/>
@@ -834,7 +823,7 @@
         </w:numPr>
         <w:spacing w:after="0" w:line="240" w:lineRule="auto"/>
         <w:rPr>
-          <w:rFonts w:ascii="Microsoft YaHei" w:eastAsia="Microsoft YaHei" w:hAnsi="Microsoft YaHei" w:cs="Times New Roman" w:hint="eastAsia"/>
+          <w:rFonts w:ascii="Microsoft YaHei" w:eastAsia="Microsoft YaHei" w:hAnsi="Microsoft YaHei" w:cs="Times New Roman"/>
           <w:color w:val="333333"/>
           <w:kern w:val="0"/>
           <w:sz w:val="21"/>
@@ -867,7 +856,7 @@
         </w:numPr>
         <w:spacing w:after="0" w:line="240" w:lineRule="auto"/>
         <w:rPr>
-          <w:rFonts w:ascii="Microsoft YaHei" w:eastAsia="Microsoft YaHei" w:hAnsi="Microsoft YaHei" w:cs="Times New Roman" w:hint="eastAsia"/>
+          <w:rFonts w:ascii="Microsoft YaHei" w:eastAsia="Microsoft YaHei" w:hAnsi="Microsoft YaHei" w:cs="Times New Roman"/>
           <w:color w:val="333333"/>
           <w:kern w:val="0"/>
           <w:sz w:val="21"/>
@@ -900,7 +889,7 @@
         </w:numPr>
         <w:spacing w:after="0" w:line="240" w:lineRule="auto"/>
         <w:rPr>
-          <w:rFonts w:ascii="Microsoft YaHei" w:eastAsia="Microsoft YaHei" w:hAnsi="Microsoft YaHei" w:cs="Times New Roman" w:hint="eastAsia"/>
+          <w:rFonts w:ascii="Microsoft YaHei" w:eastAsia="Microsoft YaHei" w:hAnsi="Microsoft YaHei" w:cs="Times New Roman"/>
           <w:color w:val="333333"/>
           <w:kern w:val="0"/>
           <w:sz w:val="21"/>
@@ -933,7 +922,7 @@
         </w:numPr>
         <w:spacing w:after="0" w:line="240" w:lineRule="auto"/>
         <w:rPr>
-          <w:rFonts w:ascii="Microsoft YaHei" w:eastAsia="Microsoft YaHei" w:hAnsi="Microsoft YaHei" w:cs="Times New Roman" w:hint="eastAsia"/>
+          <w:rFonts w:ascii="Microsoft YaHei" w:eastAsia="Microsoft YaHei" w:hAnsi="Microsoft YaHei" w:cs="Times New Roman"/>
           <w:color w:val="333333"/>
           <w:kern w:val="0"/>
           <w:sz w:val="21"/>
@@ -962,7 +951,7 @@
       <w:pPr>
         <w:spacing w:after="0" w:line="240" w:lineRule="auto"/>
         <w:rPr>
-          <w:rFonts w:ascii="Microsoft YaHei" w:eastAsia="Microsoft YaHei" w:hAnsi="Microsoft YaHei" w:cs="Times New Roman" w:hint="eastAsia"/>
+          <w:rFonts w:ascii="Microsoft YaHei" w:eastAsia="Microsoft YaHei" w:hAnsi="Microsoft YaHei" w:cs="Times New Roman"/>
           <w:color w:val="333333"/>
           <w:kern w:val="0"/>
           <w:sz w:val="21"/>
@@ -994,7 +983,7 @@
         </w:numPr>
         <w:spacing w:after="0" w:line="240" w:lineRule="auto"/>
         <w:rPr>
-          <w:rFonts w:ascii="Microsoft YaHei" w:eastAsia="Microsoft YaHei" w:hAnsi="Microsoft YaHei" w:cs="Times New Roman" w:hint="eastAsia"/>
+          <w:rFonts w:ascii="Microsoft YaHei" w:eastAsia="Microsoft YaHei" w:hAnsi="Microsoft YaHei" w:cs="Times New Roman"/>
           <w:color w:val="333333"/>
           <w:kern w:val="0"/>
           <w:sz w:val="21"/>
@@ -1027,7 +1016,7 @@
         </w:numPr>
         <w:spacing w:after="0" w:line="240" w:lineRule="auto"/>
         <w:rPr>
-          <w:rFonts w:ascii="Microsoft YaHei" w:eastAsia="Microsoft YaHei" w:hAnsi="Microsoft YaHei" w:cs="Times New Roman" w:hint="eastAsia"/>
+          <w:rFonts w:ascii="Microsoft YaHei" w:eastAsia="Microsoft YaHei" w:hAnsi="Microsoft YaHei" w:cs="Times New Roman"/>
           <w:color w:val="333333"/>
           <w:kern w:val="0"/>
           <w:sz w:val="21"/>
@@ -1060,7 +1049,7 @@
         </w:numPr>
         <w:spacing w:after="0" w:line="240" w:lineRule="auto"/>
         <w:rPr>
-          <w:rFonts w:ascii="Microsoft YaHei" w:eastAsia="Microsoft YaHei" w:hAnsi="Microsoft YaHei" w:cs="Times New Roman" w:hint="eastAsia"/>
+          <w:rFonts w:ascii="Microsoft YaHei" w:eastAsia="Microsoft YaHei" w:hAnsi="Microsoft YaHei" w:cs="Times New Roman"/>
           <w:color w:val="333333"/>
           <w:kern w:val="0"/>
           <w:sz w:val="21"/>
@@ -1093,7 +1082,7 @@
         </w:numPr>
         <w:spacing w:after="0" w:line="240" w:lineRule="auto"/>
         <w:rPr>
-          <w:rFonts w:ascii="Microsoft YaHei" w:eastAsia="Microsoft YaHei" w:hAnsi="Microsoft YaHei" w:cs="Times New Roman" w:hint="eastAsia"/>
+          <w:rFonts w:ascii="Microsoft YaHei" w:eastAsia="Microsoft YaHei" w:hAnsi="Microsoft YaHei" w:cs="Times New Roman"/>
           <w:color w:val="333333"/>
           <w:kern w:val="0"/>
           <w:sz w:val="21"/>
@@ -1126,7 +1115,7 @@
         </w:numPr>
         <w:spacing w:after="0" w:line="240" w:lineRule="auto"/>
         <w:rPr>
-          <w:rFonts w:ascii="Microsoft YaHei" w:eastAsia="Microsoft YaHei" w:hAnsi="Microsoft YaHei" w:cs="Times New Roman" w:hint="eastAsia"/>
+          <w:rFonts w:ascii="Microsoft YaHei" w:eastAsia="Microsoft YaHei" w:hAnsi="Microsoft YaHei" w:cs="Times New Roman"/>
           <w:color w:val="333333"/>
           <w:kern w:val="0"/>
           <w:sz w:val="21"/>
@@ -1159,7 +1148,7 @@
         </w:numPr>
         <w:spacing w:after="0" w:line="240" w:lineRule="auto"/>
         <w:rPr>
-          <w:rFonts w:ascii="Microsoft YaHei" w:eastAsia="Microsoft YaHei" w:hAnsi="Microsoft YaHei" w:cs="Times New Roman" w:hint="eastAsia"/>
+          <w:rFonts w:ascii="Microsoft YaHei" w:eastAsia="Microsoft YaHei" w:hAnsi="Microsoft YaHei" w:cs="Times New Roman"/>
           <w:color w:val="333333"/>
           <w:kern w:val="0"/>
           <w:sz w:val="21"/>
@@ -1192,7 +1181,7 @@
         </w:numPr>
         <w:spacing w:after="0" w:line="240" w:lineRule="auto"/>
         <w:rPr>
-          <w:rFonts w:ascii="Microsoft YaHei" w:eastAsia="Microsoft YaHei" w:hAnsi="Microsoft YaHei" w:cs="Times New Roman" w:hint="eastAsia"/>
+          <w:rFonts w:ascii="Microsoft YaHei" w:eastAsia="Microsoft YaHei" w:hAnsi="Microsoft YaHei" w:cs="Times New Roman"/>
           <w:color w:val="333333"/>
           <w:kern w:val="0"/>
           <w:sz w:val="21"/>
@@ -1221,7 +1210,7 @@
       <w:pPr>
         <w:spacing w:after="0" w:line="240" w:lineRule="auto"/>
         <w:rPr>
-          <w:rFonts w:ascii="Microsoft YaHei" w:eastAsia="Microsoft YaHei" w:hAnsi="Microsoft YaHei" w:cs="Times New Roman" w:hint="eastAsia"/>
+          <w:rFonts w:ascii="Microsoft YaHei" w:eastAsia="Microsoft YaHei" w:hAnsi="Microsoft YaHei" w:cs="Times New Roman"/>
           <w:color w:val="333333"/>
           <w:kern w:val="0"/>
           <w:sz w:val="21"/>
@@ -1253,7 +1242,7 @@
         </w:numPr>
         <w:spacing w:after="0" w:line="240" w:lineRule="auto"/>
         <w:rPr>
-          <w:rFonts w:ascii="Microsoft YaHei" w:eastAsia="Microsoft YaHei" w:hAnsi="Microsoft YaHei" w:cs="Times New Roman" w:hint="eastAsia"/>
+          <w:rFonts w:ascii="Microsoft YaHei" w:eastAsia="Microsoft YaHei" w:hAnsi="Microsoft YaHei" w:cs="Times New Roman"/>
           <w:color w:val="333333"/>
           <w:kern w:val="0"/>
           <w:sz w:val="21"/>
@@ -1286,7 +1275,7 @@
         </w:numPr>
         <w:spacing w:after="0" w:line="240" w:lineRule="auto"/>
         <w:rPr>
-          <w:rFonts w:ascii="Microsoft YaHei" w:eastAsia="Microsoft YaHei" w:hAnsi="Microsoft YaHei" w:cs="Times New Roman" w:hint="eastAsia"/>
+          <w:rFonts w:ascii="Microsoft YaHei" w:eastAsia="Microsoft YaHei" w:hAnsi="Microsoft YaHei" w:cs="Times New Roman"/>
           <w:color w:val="333333"/>
           <w:kern w:val="0"/>
           <w:sz w:val="21"/>
@@ -1319,7 +1308,7 @@
         </w:numPr>
         <w:spacing w:after="0" w:line="240" w:lineRule="auto"/>
         <w:rPr>
-          <w:rFonts w:ascii="Microsoft YaHei" w:eastAsia="Microsoft YaHei" w:hAnsi="Microsoft YaHei" w:cs="Times New Roman" w:hint="eastAsia"/>
+          <w:rFonts w:ascii="Microsoft YaHei" w:eastAsia="Microsoft YaHei" w:hAnsi="Microsoft YaHei" w:cs="Times New Roman"/>
           <w:color w:val="333333"/>
           <w:kern w:val="0"/>
           <w:sz w:val="21"/>
@@ -1352,7 +1341,7 @@
         </w:numPr>
         <w:spacing w:after="0" w:line="240" w:lineRule="auto"/>
         <w:rPr>
-          <w:rFonts w:ascii="Microsoft YaHei" w:eastAsia="Microsoft YaHei" w:hAnsi="Microsoft YaHei" w:cs="Times New Roman" w:hint="eastAsia"/>
+          <w:rFonts w:ascii="Microsoft YaHei" w:eastAsia="Microsoft YaHei" w:hAnsi="Microsoft YaHei" w:cs="Times New Roman"/>
           <w:color w:val="333333"/>
           <w:kern w:val="0"/>
           <w:sz w:val="21"/>
@@ -1381,7 +1370,7 @@
       <w:pPr>
         <w:spacing w:after="0" w:line="240" w:lineRule="auto"/>
         <w:rPr>
-          <w:rFonts w:ascii="Microsoft YaHei" w:eastAsia="Microsoft YaHei" w:hAnsi="Microsoft YaHei" w:cs="Times New Roman" w:hint="eastAsia"/>
+          <w:rFonts w:ascii="Microsoft YaHei" w:eastAsia="Microsoft YaHei" w:hAnsi="Microsoft YaHei" w:cs="Times New Roman"/>
           <w:color w:val="333333"/>
           <w:kern w:val="0"/>
           <w:sz w:val="21"/>
@@ -1413,7 +1402,7 @@
         </w:numPr>
         <w:spacing w:after="0" w:line="240" w:lineRule="auto"/>
         <w:rPr>
-          <w:rFonts w:ascii="Microsoft YaHei" w:eastAsia="Microsoft YaHei" w:hAnsi="Microsoft YaHei" w:cs="Times New Roman" w:hint="eastAsia"/>
+          <w:rFonts w:ascii="Microsoft YaHei" w:eastAsia="Microsoft YaHei" w:hAnsi="Microsoft YaHei" w:cs="Times New Roman"/>
           <w:color w:val="333333"/>
           <w:kern w:val="0"/>
           <w:sz w:val="21"/>
@@ -1446,7 +1435,7 @@
         </w:numPr>
         <w:spacing w:after="0" w:line="240" w:lineRule="auto"/>
         <w:rPr>
-          <w:rFonts w:ascii="Microsoft YaHei" w:eastAsia="Microsoft YaHei" w:hAnsi="Microsoft YaHei" w:cs="Times New Roman" w:hint="eastAsia"/>
+          <w:rFonts w:ascii="Microsoft YaHei" w:eastAsia="Microsoft YaHei" w:hAnsi="Microsoft YaHei" w:cs="Times New Roman"/>
           <w:color w:val="333333"/>
           <w:kern w:val="0"/>
           <w:sz w:val="21"/>
@@ -1476,7 +1465,7 @@
         <w:spacing w:before="240" w:after="240" w:line="240" w:lineRule="auto"/>
         <w:outlineLvl w:val="2"/>
         <w:rPr>
-          <w:rFonts w:ascii="Microsoft YaHei" w:eastAsia="Microsoft YaHei" w:hAnsi="Microsoft YaHei" w:cs="Times New Roman" w:hint="eastAsia"/>
+          <w:rFonts w:ascii="Microsoft YaHei" w:eastAsia="Microsoft YaHei" w:hAnsi="Microsoft YaHei" w:cs="Times New Roman"/>
           <w:b/>
           <w:bCs/>
           <w:color w:val="333333"/>
@@ -1506,7 +1495,7 @@
       <w:pPr>
         <w:spacing w:after="0" w:line="240" w:lineRule="auto"/>
         <w:rPr>
-          <w:rFonts w:ascii="Microsoft YaHei" w:eastAsia="Microsoft YaHei" w:hAnsi="Microsoft YaHei" w:cs="Times New Roman" w:hint="eastAsia"/>
+          <w:rFonts w:ascii="Microsoft YaHei" w:eastAsia="Microsoft YaHei" w:hAnsi="Microsoft YaHei" w:cs="Times New Roman"/>
           <w:color w:val="333333"/>
           <w:kern w:val="0"/>
           <w:sz w:val="21"/>
@@ -1545,7 +1534,7 @@
       <w:pPr>
         <w:spacing w:after="240" w:line="240" w:lineRule="auto"/>
         <w:rPr>
-          <w:rFonts w:ascii="Microsoft YaHei" w:eastAsia="Microsoft YaHei" w:hAnsi="Microsoft YaHei" w:cs="Times New Roman" w:hint="eastAsia"/>
+          <w:rFonts w:ascii="Microsoft YaHei" w:eastAsia="Microsoft YaHei" w:hAnsi="Microsoft YaHei" w:cs="Times New Roman"/>
           <w:color w:val="333333"/>
           <w:kern w:val="0"/>
           <w:sz w:val="21"/>
@@ -1584,7 +1573,7 @@
       <w:pPr>
         <w:spacing w:after="240" w:line="240" w:lineRule="auto"/>
         <w:rPr>
-          <w:rFonts w:ascii="Microsoft YaHei" w:eastAsia="Microsoft YaHei" w:hAnsi="Microsoft YaHei" w:cs="Times New Roman" w:hint="eastAsia"/>
+          <w:rFonts w:ascii="Microsoft YaHei" w:eastAsia="Microsoft YaHei" w:hAnsi="Microsoft YaHei" w:cs="Times New Roman"/>
           <w:color w:val="333333"/>
           <w:kern w:val="0"/>
           <w:sz w:val="21"/>
@@ -1610,7 +1599,7 @@
       <w:pPr>
         <w:spacing w:after="0" w:line="240" w:lineRule="auto"/>
         <w:rPr>
-          <w:rFonts w:ascii="Microsoft YaHei" w:eastAsia="Microsoft YaHei" w:hAnsi="Microsoft YaHei" w:cs="Times New Roman" w:hint="eastAsia"/>
+          <w:rFonts w:ascii="Microsoft YaHei" w:eastAsia="Microsoft YaHei" w:hAnsi="Microsoft YaHei" w:cs="Times New Roman"/>
           <w:color w:val="333333"/>
           <w:kern w:val="0"/>
           <w:sz w:val="21"/>
@@ -1638,7 +1627,7 @@
       <w:pPr>
         <w:spacing w:after="0" w:line="240" w:lineRule="auto"/>
         <w:rPr>
-          <w:rFonts w:ascii="Microsoft YaHei" w:eastAsia="Microsoft YaHei" w:hAnsi="Microsoft YaHei" w:cs="Times New Roman" w:hint="eastAsia"/>
+          <w:rFonts w:ascii="Microsoft YaHei" w:eastAsia="Microsoft YaHei" w:hAnsi="Microsoft YaHei" w:cs="Times New Roman"/>
           <w:color w:val="333333"/>
           <w:kern w:val="0"/>
           <w:sz w:val="21"/>
@@ -1667,7 +1656,7 @@
       <w:pPr>
         <w:spacing w:after="0" w:line="240" w:lineRule="auto"/>
         <w:rPr>
-          <w:rFonts w:ascii="Microsoft YaHei" w:eastAsia="Microsoft YaHei" w:hAnsi="Microsoft YaHei" w:cs="Times New Roman" w:hint="eastAsia"/>
+          <w:rFonts w:ascii="Microsoft YaHei" w:eastAsia="Microsoft YaHei" w:hAnsi="Microsoft YaHei" w:cs="Times New Roman"/>
           <w:color w:val="333333"/>
           <w:kern w:val="0"/>
           <w:sz w:val="21"/>
@@ -1695,7 +1684,7 @@
       <w:pPr>
         <w:spacing w:after="0" w:line="240" w:lineRule="auto"/>
         <w:rPr>
-          <w:rFonts w:ascii="Microsoft YaHei" w:eastAsia="Microsoft YaHei" w:hAnsi="Microsoft YaHei" w:cs="Times New Roman" w:hint="eastAsia"/>
+          <w:rFonts w:ascii="Microsoft YaHei" w:eastAsia="Microsoft YaHei" w:hAnsi="Microsoft YaHei" w:cs="Times New Roman"/>
           <w:color w:val="333333"/>
           <w:kern w:val="0"/>
           <w:sz w:val="21"/>
@@ -1724,7 +1713,7 @@
       <w:pPr>
         <w:spacing w:after="0" w:line="240" w:lineRule="auto"/>
         <w:rPr>
-          <w:rFonts w:ascii="Microsoft YaHei" w:eastAsia="Microsoft YaHei" w:hAnsi="Microsoft YaHei" w:cs="Times New Roman" w:hint="eastAsia"/>
+          <w:rFonts w:ascii="Microsoft YaHei" w:eastAsia="Microsoft YaHei" w:hAnsi="Microsoft YaHei" w:cs="Times New Roman"/>
           <w:color w:val="333333"/>
           <w:kern w:val="0"/>
           <w:sz w:val="21"/>
@@ -1752,7 +1741,7 @@
       <w:pPr>
         <w:spacing w:after="0" w:line="240" w:lineRule="auto"/>
         <w:rPr>
-          <w:rFonts w:ascii="Microsoft YaHei" w:eastAsia="Microsoft YaHei" w:hAnsi="Microsoft YaHei" w:cs="Times New Roman" w:hint="eastAsia"/>
+          <w:rFonts w:ascii="Microsoft YaHei" w:eastAsia="Microsoft YaHei" w:hAnsi="Microsoft YaHei" w:cs="Times New Roman"/>
           <w:color w:val="333333"/>
           <w:kern w:val="0"/>
           <w:sz w:val="21"/>
@@ -1782,7 +1771,7 @@
         <w:spacing w:before="240" w:after="240" w:line="240" w:lineRule="auto"/>
         <w:outlineLvl w:val="2"/>
         <w:rPr>
-          <w:rFonts w:ascii="Microsoft YaHei" w:eastAsia="Microsoft YaHei" w:hAnsi="Microsoft YaHei" w:cs="Times New Roman" w:hint="eastAsia"/>
+          <w:rFonts w:ascii="Microsoft YaHei" w:eastAsia="Microsoft YaHei" w:hAnsi="Microsoft YaHei" w:cs="Times New Roman"/>
           <w:b/>
           <w:bCs/>
           <w:color w:val="333333"/>
@@ -1812,7 +1801,7 @@
       <w:pPr>
         <w:spacing w:after="240" w:line="240" w:lineRule="auto"/>
         <w:rPr>
-          <w:rFonts w:ascii="Microsoft YaHei" w:eastAsia="Microsoft YaHei" w:hAnsi="Microsoft YaHei" w:cs="Times New Roman" w:hint="eastAsia"/>
+          <w:rFonts w:ascii="Microsoft YaHei" w:eastAsia="Microsoft YaHei" w:hAnsi="Microsoft YaHei" w:cs="Times New Roman"/>
           <w:color w:val="333333"/>
           <w:kern w:val="0"/>
           <w:sz w:val="21"/>
@@ -1842,7 +1831,7 @@
         </w:numPr>
         <w:spacing w:after="0" w:line="240" w:lineRule="auto"/>
         <w:rPr>
-          <w:rFonts w:ascii="Microsoft YaHei" w:eastAsia="Microsoft YaHei" w:hAnsi="Microsoft YaHei" w:cs="Times New Roman" w:hint="eastAsia"/>
+          <w:rFonts w:ascii="Microsoft YaHei" w:eastAsia="Microsoft YaHei" w:hAnsi="Microsoft YaHei" w:cs="Times New Roman"/>
           <w:color w:val="333333"/>
           <w:kern w:val="0"/>
           <w:sz w:val="21"/>
@@ -1887,7 +1876,7 @@
         </w:numPr>
         <w:spacing w:after="0" w:line="240" w:lineRule="auto"/>
         <w:rPr>
-          <w:rFonts w:ascii="Microsoft YaHei" w:eastAsia="Microsoft YaHei" w:hAnsi="Microsoft YaHei" w:cs="Times New Roman" w:hint="eastAsia"/>
+          <w:rFonts w:ascii="Microsoft YaHei" w:eastAsia="Microsoft YaHei" w:hAnsi="Microsoft YaHei" w:cs="Times New Roman"/>
           <w:color w:val="333333"/>
           <w:kern w:val="0"/>
           <w:sz w:val="21"/>
@@ -1932,7 +1921,7 @@
         </w:numPr>
         <w:spacing w:after="0" w:line="240" w:lineRule="auto"/>
         <w:rPr>
-          <w:rFonts w:ascii="Microsoft YaHei" w:eastAsia="Microsoft YaHei" w:hAnsi="Microsoft YaHei" w:cs="Times New Roman" w:hint="eastAsia"/>
+          <w:rFonts w:ascii="Microsoft YaHei" w:eastAsia="Microsoft YaHei" w:hAnsi="Microsoft YaHei" w:cs="Times New Roman"/>
           <w:color w:val="333333"/>
           <w:kern w:val="0"/>
           <w:sz w:val="21"/>
@@ -1977,7 +1966,7 @@
         </w:numPr>
         <w:spacing w:after="0" w:line="240" w:lineRule="auto"/>
         <w:rPr>
-          <w:rFonts w:ascii="Microsoft YaHei" w:eastAsia="Microsoft YaHei" w:hAnsi="Microsoft YaHei" w:cs="Times New Roman" w:hint="eastAsia"/>
+          <w:rFonts w:ascii="Microsoft YaHei" w:eastAsia="Microsoft YaHei" w:hAnsi="Microsoft YaHei" w:cs="Times New Roman"/>
           <w:color w:val="333333"/>
           <w:kern w:val="0"/>
           <w:sz w:val="21"/>
@@ -2022,7 +2011,7 @@
         </w:numPr>
         <w:spacing w:after="0" w:line="240" w:lineRule="auto"/>
         <w:rPr>
-          <w:rFonts w:ascii="Microsoft YaHei" w:eastAsia="Microsoft YaHei" w:hAnsi="Microsoft YaHei" w:cs="Times New Roman" w:hint="eastAsia"/>
+          <w:rFonts w:ascii="Microsoft YaHei" w:eastAsia="Microsoft YaHei" w:hAnsi="Microsoft YaHei" w:cs="Times New Roman"/>
           <w:color w:val="333333"/>
           <w:kern w:val="0"/>
           <w:sz w:val="21"/>
@@ -2067,7 +2056,7 @@
         </w:numPr>
         <w:spacing w:after="0" w:line="240" w:lineRule="auto"/>
         <w:rPr>
-          <w:rFonts w:ascii="Microsoft YaHei" w:eastAsia="Microsoft YaHei" w:hAnsi="Microsoft YaHei" w:cs="Times New Roman" w:hint="eastAsia"/>
+          <w:rFonts w:ascii="Microsoft YaHei" w:eastAsia="Microsoft YaHei" w:hAnsi="Microsoft YaHei" w:cs="Times New Roman"/>
           <w:color w:val="333333"/>
           <w:kern w:val="0"/>
           <w:sz w:val="21"/>
@@ -2125,7 +2114,7 @@
         </w:numPr>
         <w:spacing w:after="0" w:line="240" w:lineRule="auto"/>
         <w:rPr>
-          <w:rFonts w:ascii="Microsoft YaHei" w:eastAsia="Microsoft YaHei" w:hAnsi="Microsoft YaHei" w:cs="Times New Roman" w:hint="eastAsia"/>
+          <w:rFonts w:ascii="Microsoft YaHei" w:eastAsia="Microsoft YaHei" w:hAnsi="Microsoft YaHei" w:cs="Times New Roman"/>
           <w:color w:val="333333"/>
           <w:kern w:val="0"/>
           <w:sz w:val="21"/>
@@ -2170,7 +2159,7 @@
         </w:numPr>
         <w:spacing w:after="0" w:line="240" w:lineRule="auto"/>
         <w:rPr>
-          <w:rFonts w:ascii="Microsoft YaHei" w:eastAsia="Microsoft YaHei" w:hAnsi="Microsoft YaHei" w:cs="Times New Roman" w:hint="eastAsia"/>
+          <w:rFonts w:ascii="Microsoft YaHei" w:eastAsia="Microsoft YaHei" w:hAnsi="Microsoft YaHei" w:cs="Times New Roman"/>
           <w:color w:val="333333"/>
           <w:kern w:val="0"/>
           <w:sz w:val="21"/>
@@ -2215,7 +2204,7 @@
         </w:numPr>
         <w:spacing w:after="0" w:line="240" w:lineRule="auto"/>
         <w:rPr>
-          <w:rFonts w:ascii="Microsoft YaHei" w:eastAsia="Microsoft YaHei" w:hAnsi="Microsoft YaHei" w:cs="Times New Roman" w:hint="eastAsia"/>
+          <w:rFonts w:ascii="Microsoft YaHei" w:eastAsia="Microsoft YaHei" w:hAnsi="Microsoft YaHei" w:cs="Times New Roman"/>
           <w:color w:val="333333"/>
           <w:kern w:val="0"/>
           <w:sz w:val="21"/>
@@ -2260,7 +2249,7 @@
         </w:numPr>
         <w:spacing w:after="0" w:line="240" w:lineRule="auto"/>
         <w:rPr>
-          <w:rFonts w:ascii="Microsoft YaHei" w:eastAsia="Microsoft YaHei" w:hAnsi="Microsoft YaHei" w:cs="Times New Roman" w:hint="eastAsia"/>
+          <w:rFonts w:ascii="Microsoft YaHei" w:eastAsia="Microsoft YaHei" w:hAnsi="Microsoft YaHei" w:cs="Times New Roman"/>
           <w:color w:val="333333"/>
           <w:kern w:val="0"/>
           <w:sz w:val="21"/>
@@ -2305,7 +2294,7 @@
         </w:numPr>
         <w:spacing w:after="0" w:line="240" w:lineRule="auto"/>
         <w:rPr>
-          <w:rFonts w:ascii="Microsoft YaHei" w:eastAsia="Microsoft YaHei" w:hAnsi="Microsoft YaHei" w:cs="Times New Roman" w:hint="eastAsia"/>
+          <w:rFonts w:ascii="Microsoft YaHei" w:eastAsia="Microsoft YaHei" w:hAnsi="Microsoft YaHei" w:cs="Times New Roman"/>
           <w:color w:val="333333"/>
           <w:kern w:val="0"/>
           <w:sz w:val="21"/>
@@ -2350,7 +2339,7 @@
         </w:numPr>
         <w:spacing w:after="0" w:line="240" w:lineRule="auto"/>
         <w:rPr>
-          <w:rFonts w:ascii="Microsoft YaHei" w:eastAsia="Microsoft YaHei" w:hAnsi="Microsoft YaHei" w:cs="Times New Roman" w:hint="eastAsia"/>
+          <w:rFonts w:ascii="Microsoft YaHei" w:eastAsia="Microsoft YaHei" w:hAnsi="Microsoft YaHei" w:cs="Times New Roman"/>
           <w:color w:val="333333"/>
           <w:kern w:val="0"/>
           <w:sz w:val="21"/>
@@ -2391,7 +2380,7 @@
       <w:pPr>
         <w:spacing w:after="0" w:line="240" w:lineRule="auto"/>
         <w:rPr>
-          <w:rFonts w:ascii="Microsoft YaHei" w:eastAsia="Microsoft YaHei" w:hAnsi="Microsoft YaHei" w:cs="Times New Roman" w:hint="eastAsia"/>
+          <w:rFonts w:ascii="Microsoft YaHei" w:eastAsia="Microsoft YaHei" w:hAnsi="Microsoft YaHei" w:cs="Times New Roman"/>
           <w:color w:val="333333"/>
           <w:kern w:val="0"/>
           <w:sz w:val="21"/>
@@ -2457,6 +2446,7 @@
         <w:rPr>
           <w:b/>
           <w:bCs/>
+          <w:noProof/>
           <w:lang w:val="en-US"/>
         </w:rPr>
         <w:lastRenderedPageBreak/>
@@ -2562,6 +2552,7 @@
         <w:rPr>
           <w:b/>
           <w:bCs/>
+          <w:noProof/>
           <w:sz w:val="36"/>
           <w:szCs w:val="36"/>
           <w:lang w:val="en-US"/>
@@ -2766,6 +2757,7 @@
         <w:rPr>
           <w:b/>
           <w:bCs/>
+          <w:noProof/>
           <w:sz w:val="36"/>
           <w:szCs w:val="36"/>
           <w:lang w:val="en-US"/>
@@ -2810,6 +2802,7 @@
         <w:rPr>
           <w:b/>
           <w:bCs/>
+          <w:noProof/>
           <w:sz w:val="36"/>
           <w:szCs w:val="36"/>
           <w:lang w:val="en-US"/>
@@ -2876,6 +2869,7 @@
         <w:rPr>
           <w:b/>
           <w:bCs/>
+          <w:noProof/>
           <w:sz w:val="36"/>
           <w:szCs w:val="36"/>
           <w:lang w:val="en-US"/>
@@ -2982,11 +2976,7 @@
     <w:p>
       <w:pPr>
         <w:rPr>
-          <w:b/>
-          <w:bCs/>
-          <w:sz w:val="36"/>
-          <w:szCs w:val="36"/>
-          <w:lang w:val="en-US"/>
+          <w:rStyle w:val="Hyperlink"/>
         </w:rPr>
       </w:pPr>
       <w:hyperlink r:id="rId43" w:history="1">
@@ -2997,6 +2987,24 @@
           <w:t>Table of Contents (githubtraining.github.io)</w:t>
         </w:r>
       </w:hyperlink>
+    </w:p>
+    <w:p>
+      <w:pPr>
+        <w:rPr>
+          <w:rStyle w:val="Hyperlink"/>
+        </w:rPr>
+      </w:pPr>
+    </w:p>
+    <w:p>
+      <w:pPr>
+        <w:rPr>
+          <w:b/>
+          <w:bCs/>
+          <w:sz w:val="36"/>
+          <w:szCs w:val="36"/>
+          <w:lang w:val="en-US"/>
+        </w:rPr>
+      </w:pPr>
     </w:p>
     <w:sectPr>
       <w:pgSz w:w="11906" w:h="16838"/>
